--- a/report/Capstone_Final_Report.docx
+++ b/report/Capstone_Final_Report.docx
@@ -187,104 +187,36 @@
     <w:p>
       <w:pPr>
         <w:spacing w:line="276" w:lineRule="auto"/>
-        <w:rPr>
-          <w:rFonts w:ascii="Arial" w:hAnsi="Arial" w:cs="Arial"/>
-          <w:sz w:val="24"/>
-          <w:szCs w:val="24"/>
-        </w:rPr>
-      </w:pPr>
-      <w:r>
-        <w:rPr>
-          <w:rFonts w:ascii="Arial" w:hAnsi="Arial" w:cs="Arial"/>
-          <w:sz w:val="24"/>
-          <w:szCs w:val="24"/>
-        </w:rPr>
-        <w:tab/>
-        <w:t xml:space="preserve">As a father of 5, and as a personal Lego fan, I am intimately familiar with Lego. The greatest thing about Lego is that </w:t>
-      </w:r>
-      <w:r>
-        <w:rPr>
-          <w:rFonts w:ascii="Arial" w:hAnsi="Arial" w:cs="Arial"/>
-          <w:color w:val="202122"/>
-          <w:sz w:val="24"/>
-          <w:szCs w:val="24"/>
-          <w:shd w:val="clear" w:color="auto" w:fill="FFFFFF"/>
-        </w:rPr>
-        <w:t>a</w:t>
-      </w:r>
-      <w:r>
-        <w:rPr>
-          <w:rFonts w:ascii="Arial" w:hAnsi="Arial" w:cs="Arial"/>
-          <w:color w:val="202122"/>
-          <w:sz w:val="24"/>
-          <w:szCs w:val="24"/>
-          <w:shd w:val="clear" w:color="auto" w:fill="FFFFFF"/>
-        </w:rPr>
-        <w:t xml:space="preserve">nything constructed </w:t>
-      </w:r>
-      <w:r>
-        <w:rPr>
-          <w:rFonts w:ascii="Arial" w:hAnsi="Arial" w:cs="Arial"/>
-          <w:color w:val="202122"/>
-          <w:sz w:val="24"/>
-          <w:szCs w:val="24"/>
-          <w:shd w:val="clear" w:color="auto" w:fill="FFFFFF"/>
-        </w:rPr>
-        <w:t xml:space="preserve">with Lego bricks </w:t>
-      </w:r>
-      <w:r>
-        <w:rPr>
-          <w:rFonts w:ascii="Arial" w:hAnsi="Arial" w:cs="Arial"/>
-          <w:color w:val="202122"/>
-          <w:sz w:val="24"/>
-          <w:szCs w:val="24"/>
-          <w:shd w:val="clear" w:color="auto" w:fill="FFFFFF"/>
-        </w:rPr>
-        <w:t xml:space="preserve">can be taken apart again, and the pieces </w:t>
-      </w:r>
-      <w:r>
-        <w:rPr>
-          <w:rFonts w:ascii="Arial" w:hAnsi="Arial" w:cs="Arial"/>
-          <w:color w:val="202122"/>
-          <w:sz w:val="24"/>
-          <w:szCs w:val="24"/>
-          <w:shd w:val="clear" w:color="auto" w:fill="FFFFFF"/>
-        </w:rPr>
-        <w:t xml:space="preserve">can be </w:t>
-      </w:r>
-      <w:r>
-        <w:rPr>
-          <w:rFonts w:ascii="Arial" w:hAnsi="Arial" w:cs="Arial"/>
-          <w:color w:val="202122"/>
-          <w:sz w:val="24"/>
-          <w:szCs w:val="24"/>
-          <w:shd w:val="clear" w:color="auto" w:fill="FFFFFF"/>
-        </w:rPr>
-        <w:t>reused to make new things</w:t>
-      </w:r>
-      <w:r>
-        <w:rPr>
-          <w:rFonts w:ascii="Arial" w:hAnsi="Arial" w:cs="Arial"/>
-          <w:sz w:val="24"/>
-          <w:szCs w:val="24"/>
-        </w:rPr>
-        <w:t xml:space="preserve">. As a collection of Lego grows, collecting various sets from themes that interest or as gifts </w:t>
-      </w:r>
-      <w:r>
-        <w:rPr>
-          <w:rFonts w:ascii="Arial" w:hAnsi="Arial" w:cs="Arial"/>
-          <w:sz w:val="24"/>
-          <w:szCs w:val="24"/>
-        </w:rPr>
-        <w:t>on</w:t>
-      </w:r>
-      <w:r>
-        <w:rPr>
-          <w:rFonts w:ascii="Arial" w:hAnsi="Arial" w:cs="Arial"/>
-          <w:sz w:val="24"/>
-          <w:szCs w:val="24"/>
-        </w:rPr>
-        <w:t xml:space="preserve"> holidays or birthdays, and as instructions and boxes get lost or thrown away, one is left with a myriad of pieces in many colors. What can you build with this? Can you identify which theme certain parts belong to? Can these parts be used to build other themed sets?</w:t>
+        <w:ind w:firstLine="720"/>
+        <w:rPr>
+          <w:rFonts w:ascii="Arial" w:hAnsi="Arial" w:cs="Arial"/>
+          <w:sz w:val="24"/>
+          <w:szCs w:val="24"/>
+        </w:rPr>
+      </w:pPr>
+      <w:r>
+        <w:rPr>
+          <w:rFonts w:ascii="Arial" w:hAnsi="Arial" w:cs="Arial"/>
+          <w:sz w:val="24"/>
+          <w:szCs w:val="24"/>
+        </w:rPr>
+        <w:t xml:space="preserve">The question I intend to answer is: Can a Lego theme be identified given </w:t>
+      </w:r>
+      <w:r>
+        <w:rPr>
+          <w:rFonts w:ascii="Arial" w:hAnsi="Arial" w:cs="Arial"/>
+          <w:sz w:val="24"/>
+          <w:szCs w:val="24"/>
+        </w:rPr>
+        <w:t>the year of production, color id, part name, part number, etc.</w:t>
+      </w:r>
+      <w:r>
+        <w:rPr>
+          <w:rFonts w:ascii="Arial" w:hAnsi="Arial" w:cs="Arial"/>
+          <w:sz w:val="24"/>
+          <w:szCs w:val="24"/>
+        </w:rPr>
+        <w:t>?</w:t>
       </w:r>
     </w:p>
     <w:p>
@@ -311,7 +243,223 @@
           <w:sz w:val="24"/>
           <w:szCs w:val="24"/>
         </w:rPr>
-        <w:t>Lego Rebrickable database, I have created a tool to identify the theme of a Lego set based the number of parts, the color of the parts, the year it was produced, etc. This can be used by the company for more targeted generic building sets based on the more popular themes. Also, I was recently informed of an app that scans your loose Lego parts and generates building instructions for new build ideas. Using my tool, a Theme element can be incorporated into this app and it can generate theme-specific building ideas based on the parts scanned.</w:t>
+        <w:t>Lego Rebrickable database, I have created a tool to identify the theme a</w:t>
+      </w:r>
+      <w:r>
+        <w:rPr>
+          <w:rFonts w:ascii="Arial" w:hAnsi="Arial" w:cs="Arial"/>
+          <w:sz w:val="24"/>
+          <w:szCs w:val="24"/>
+        </w:rPr>
+        <w:t>ssociated with a set of</w:t>
+      </w:r>
+      <w:r>
+        <w:rPr>
+          <w:rFonts w:ascii="Arial" w:hAnsi="Arial" w:cs="Arial"/>
+          <w:sz w:val="24"/>
+          <w:szCs w:val="24"/>
+        </w:rPr>
+        <w:t xml:space="preserve"> Lego </w:t>
+      </w:r>
+      <w:r>
+        <w:rPr>
+          <w:rFonts w:ascii="Arial" w:hAnsi="Arial" w:cs="Arial"/>
+          <w:sz w:val="24"/>
+          <w:szCs w:val="24"/>
+        </w:rPr>
+        <w:t>bricks</w:t>
+      </w:r>
+      <w:r>
+        <w:rPr>
+          <w:rFonts w:ascii="Arial" w:hAnsi="Arial" w:cs="Arial"/>
+          <w:sz w:val="24"/>
+          <w:szCs w:val="24"/>
+        </w:rPr>
+        <w:t xml:space="preserve"> based </w:t>
+      </w:r>
+      <w:r>
+        <w:rPr>
+          <w:rFonts w:ascii="Arial" w:hAnsi="Arial" w:cs="Arial"/>
+          <w:sz w:val="24"/>
+          <w:szCs w:val="24"/>
+        </w:rPr>
+        <w:t xml:space="preserve">on </w:t>
+      </w:r>
+      <w:r>
+        <w:rPr>
+          <w:rFonts w:ascii="Arial" w:hAnsi="Arial" w:cs="Arial"/>
+          <w:sz w:val="24"/>
+          <w:szCs w:val="24"/>
+        </w:rPr>
+        <w:t xml:space="preserve">the number of parts, the color of the parts, the year it was produced, etc. </w:t>
+      </w:r>
+      <w:r>
+        <w:rPr>
+          <w:rFonts w:ascii="Arial" w:hAnsi="Arial" w:cs="Arial"/>
+          <w:sz w:val="24"/>
+          <w:szCs w:val="24"/>
+        </w:rPr>
+        <w:t>Paired with sales data, t</w:t>
+      </w:r>
+      <w:r>
+        <w:rPr>
+          <w:rFonts w:ascii="Arial" w:hAnsi="Arial" w:cs="Arial"/>
+          <w:sz w:val="24"/>
+          <w:szCs w:val="24"/>
+        </w:rPr>
+        <w:t xml:space="preserve">his can be used by the </w:t>
+      </w:r>
+      <w:r>
+        <w:rPr>
+          <w:rFonts w:ascii="Arial" w:hAnsi="Arial" w:cs="Arial"/>
+          <w:sz w:val="24"/>
+          <w:szCs w:val="24"/>
+        </w:rPr>
+        <w:t>engineers</w:t>
+      </w:r>
+      <w:r>
+        <w:rPr>
+          <w:rFonts w:ascii="Arial" w:hAnsi="Arial" w:cs="Arial"/>
+          <w:sz w:val="24"/>
+          <w:szCs w:val="24"/>
+        </w:rPr>
+        <w:t xml:space="preserve"> </w:t>
+      </w:r>
+      <w:r>
+        <w:rPr>
+          <w:rFonts w:ascii="Arial" w:hAnsi="Arial" w:cs="Arial"/>
+          <w:sz w:val="24"/>
+          <w:szCs w:val="24"/>
+        </w:rPr>
+        <w:t xml:space="preserve">to design newer models based on </w:t>
+      </w:r>
+      <w:r>
+        <w:rPr>
+          <w:rFonts w:ascii="Arial" w:hAnsi="Arial" w:cs="Arial"/>
+          <w:sz w:val="24"/>
+          <w:szCs w:val="24"/>
+        </w:rPr>
+        <w:t xml:space="preserve">the </w:t>
+      </w:r>
+      <w:r>
+        <w:rPr>
+          <w:rFonts w:ascii="Arial" w:hAnsi="Arial" w:cs="Arial"/>
+          <w:sz w:val="24"/>
+          <w:szCs w:val="24"/>
+        </w:rPr>
+        <w:t>best-selling, or most popular, theme</w:t>
+      </w:r>
+      <w:r>
+        <w:rPr>
+          <w:rFonts w:ascii="Arial" w:hAnsi="Arial" w:cs="Arial"/>
+          <w:sz w:val="24"/>
+          <w:szCs w:val="24"/>
+        </w:rPr>
+        <w:t>s</w:t>
+      </w:r>
+      <w:r>
+        <w:rPr>
+          <w:rFonts w:ascii="Arial" w:hAnsi="Arial" w:cs="Arial"/>
+          <w:sz w:val="24"/>
+          <w:szCs w:val="24"/>
+        </w:rPr>
+        <w:t>.</w:t>
+      </w:r>
+      <w:r>
+        <w:rPr>
+          <w:rFonts w:ascii="Arial" w:hAnsi="Arial" w:cs="Arial"/>
+          <w:sz w:val="24"/>
+          <w:szCs w:val="24"/>
+        </w:rPr>
+        <w:t xml:space="preserve"> </w:t>
+      </w:r>
+      <w:r>
+        <w:rPr>
+          <w:rFonts w:ascii="Arial" w:hAnsi="Arial" w:cs="Arial"/>
+          <w:sz w:val="24"/>
+          <w:szCs w:val="24"/>
+        </w:rPr>
+        <w:t>Likewise</w:t>
+      </w:r>
+      <w:r>
+        <w:rPr>
+          <w:rFonts w:ascii="Arial" w:hAnsi="Arial" w:cs="Arial"/>
+          <w:sz w:val="24"/>
+          <w:szCs w:val="24"/>
+        </w:rPr>
+        <w:t xml:space="preserve">, </w:t>
+      </w:r>
+      <w:r>
+        <w:rPr>
+          <w:rFonts w:ascii="Arial" w:hAnsi="Arial" w:cs="Arial"/>
+          <w:sz w:val="24"/>
+          <w:szCs w:val="24"/>
+        </w:rPr>
+        <w:t>there is an app called Brickit</w:t>
+      </w:r>
+      <w:r>
+        <w:rPr>
+          <w:rFonts w:ascii="Arial" w:hAnsi="Arial" w:cs="Arial"/>
+          <w:sz w:val="24"/>
+          <w:szCs w:val="24"/>
+        </w:rPr>
+        <w:t xml:space="preserve"> that scans your loose</w:t>
+      </w:r>
+      <w:r>
+        <w:rPr>
+          <w:rFonts w:ascii="Arial" w:hAnsi="Arial" w:cs="Arial"/>
+          <w:sz w:val="24"/>
+          <w:szCs w:val="24"/>
+        </w:rPr>
+        <w:t>, scattered</w:t>
+      </w:r>
+      <w:r>
+        <w:rPr>
+          <w:rFonts w:ascii="Arial" w:hAnsi="Arial" w:cs="Arial"/>
+          <w:sz w:val="24"/>
+          <w:szCs w:val="24"/>
+        </w:rPr>
+        <w:t xml:space="preserve"> Lego parts and generates building instructions for new </w:t>
+      </w:r>
+      <w:r>
+        <w:rPr>
+          <w:rFonts w:ascii="Arial" w:hAnsi="Arial" w:cs="Arial"/>
+          <w:sz w:val="24"/>
+          <w:szCs w:val="24"/>
+        </w:rPr>
+        <w:t>models</w:t>
+      </w:r>
+      <w:r>
+        <w:rPr>
+          <w:rFonts w:ascii="Arial" w:hAnsi="Arial" w:cs="Arial"/>
+          <w:sz w:val="24"/>
+          <w:szCs w:val="24"/>
+        </w:rPr>
+        <w:t xml:space="preserve">. Using my tool, a Theme element can be incorporated into this </w:t>
+      </w:r>
+      <w:r>
+        <w:rPr>
+          <w:rFonts w:ascii="Arial" w:hAnsi="Arial" w:cs="Arial"/>
+          <w:sz w:val="24"/>
+          <w:szCs w:val="24"/>
+        </w:rPr>
+        <w:t>app,</w:t>
+      </w:r>
+      <w:r>
+        <w:rPr>
+          <w:rFonts w:ascii="Arial" w:hAnsi="Arial" w:cs="Arial"/>
+          <w:sz w:val="24"/>
+          <w:szCs w:val="24"/>
+        </w:rPr>
+        <w:t xml:space="preserve"> and it can generate theme-specific building ideas </w:t>
+      </w:r>
+      <w:r>
+        <w:rPr>
+          <w:rFonts w:ascii="Arial" w:hAnsi="Arial" w:cs="Arial"/>
+          <w:sz w:val="24"/>
+          <w:szCs w:val="24"/>
+        </w:rPr>
+        <w:t>spanning the history of the Lego catalog, bringing new life to old bricks.</w:t>
       </w:r>
     </w:p>
     <w:p>
@@ -345,9 +493,7 @@
         </w:rPr>
         <w:br/>
       </w:r>
-    </w:p>
-    <w:p>
-      <w:pPr>
+      <w:r>
         <w:rPr>
           <w:rFonts w:ascii="Arial" w:hAnsi="Arial" w:cs="Arial"/>
           <w:b/>
@@ -355,16 +501,6 @@
           <w:sz w:val="28"/>
           <w:szCs w:val="28"/>
         </w:rPr>
-      </w:pPr>
-      <w:r>
-        <w:rPr>
-          <w:rFonts w:ascii="Arial" w:hAnsi="Arial" w:cs="Arial"/>
-          <w:b/>
-          <w:bCs/>
-          <w:sz w:val="28"/>
-          <w:szCs w:val="28"/>
-        </w:rPr>
-        <w:lastRenderedPageBreak/>
         <w:t>Data Wrangling</w:t>
       </w:r>
     </w:p>
@@ -448,6 +584,7 @@
           <w:sz w:val="24"/>
           <w:szCs w:val="24"/>
         </w:rPr>
+        <w:lastRenderedPageBreak/>
         <w:t>colors</w:t>
       </w:r>
       <w:r>
@@ -816,23 +953,39 @@
           <w:szCs w:val="24"/>
         </w:rPr>
         <w:tab/>
-        <w:t>The task is to have one table that lists all</w:t>
-      </w:r>
-      <w:r>
-        <w:rPr>
-          <w:rFonts w:ascii="Arial" w:hAnsi="Arial" w:cs="Arial"/>
-          <w:sz w:val="24"/>
-          <w:szCs w:val="24"/>
-        </w:rPr>
-        <w:t xml:space="preserve"> of</w:t>
-      </w:r>
-      <w:r>
-        <w:rPr>
-          <w:rFonts w:ascii="Arial" w:hAnsi="Arial" w:cs="Arial"/>
-          <w:sz w:val="24"/>
-          <w:szCs w:val="24"/>
-        </w:rPr>
-        <w:t xml:space="preserve"> the sets and also references the theme id. So, I start with the sets table.</w:t>
+        <w:t xml:space="preserve">The task is to have one table that lists </w:t>
+      </w:r>
+      <w:r>
+        <w:rPr>
+          <w:rFonts w:ascii="Arial" w:hAnsi="Arial" w:cs="Arial"/>
+          <w:sz w:val="24"/>
+          <w:szCs w:val="24"/>
+        </w:rPr>
+        <w:t>all</w:t>
+      </w:r>
+      <w:r>
+        <w:rPr>
+          <w:rFonts w:ascii="Arial" w:hAnsi="Arial" w:cs="Arial"/>
+          <w:sz w:val="24"/>
+          <w:szCs w:val="24"/>
+        </w:rPr>
+        <w:t xml:space="preserve"> the sets </w:t>
+      </w:r>
+      <w:r>
+        <w:rPr>
+          <w:rFonts w:ascii="Arial" w:hAnsi="Arial" w:cs="Arial"/>
+          <w:sz w:val="24"/>
+          <w:szCs w:val="24"/>
+        </w:rPr>
+        <w:t>and</w:t>
+      </w:r>
+      <w:r>
+        <w:rPr>
+          <w:rFonts w:ascii="Arial" w:hAnsi="Arial" w:cs="Arial"/>
+          <w:sz w:val="24"/>
+          <w:szCs w:val="24"/>
+        </w:rPr>
+        <w:t xml:space="preserve"> references the theme id. So, I start with the sets table.</w:t>
       </w:r>
       <w:r>
         <w:rPr>
@@ -872,23 +1025,7 @@
           <w:sz w:val="24"/>
           <w:szCs w:val="24"/>
         </w:rPr>
-        <w:t>. This is different than the set_num column and allows me to</w:t>
-      </w:r>
-      <w:r>
-        <w:rPr>
-          <w:rFonts w:ascii="Arial" w:hAnsi="Arial" w:cs="Arial"/>
-          <w:sz w:val="24"/>
-          <w:szCs w:val="24"/>
-        </w:rPr>
-        <w:t xml:space="preserve"> merge this main table with any remaining tables.</w:t>
-      </w:r>
-      <w:r>
-        <w:rPr>
-          <w:rFonts w:ascii="Arial" w:hAnsi="Arial" w:cs="Arial"/>
-          <w:sz w:val="24"/>
-          <w:szCs w:val="24"/>
-        </w:rPr>
-        <w:t xml:space="preserve"> I still need part numbers, color, etc. Merging with the inventory_parts table adds a part_num and color_id for each row. Since this table details all parts for each set, my table has increased to 9</w:t>
+        <w:t>. This is different than the set_num column and allows me to merge this main table with any remaining tables. I still need part numbers, color, etc. Merging with the inventory_parts table adds a part_num and color_id for each row. Since this table details all parts for each set, my table has increased to 9</w:t>
       </w:r>
       <w:r>
         <w:rPr>
@@ -974,24 +1111,15 @@
           <w:sz w:val="24"/>
           <w:szCs w:val="24"/>
         </w:rPr>
-        <w:t xml:space="preserve">I chose a theme that is among the most common entries in the main table. The theme I chose was the Ninjago theme, however this can be applied to any theme. I identified the theme id and created a new binary column, is_ninjago, that compares each row to the theme id for Ninjago and fills in a 0 if it is not a Ninjago set and a 1 if it is. I use </w:t>
-      </w:r>
-      <w:r>
-        <w:rPr>
-          <w:rFonts w:ascii="Arial" w:hAnsi="Arial" w:cs="Arial"/>
-          <w:sz w:val="24"/>
-          <w:szCs w:val="24"/>
-        </w:rPr>
-        <w:lastRenderedPageBreak/>
-        <w:t>get_dummies on this column, drop the is_ninjago_False column and rename the is_ninjago_True column to is_ninjago.</w:t>
-      </w:r>
-      <w:r>
-        <w:rPr>
-          <w:rFonts w:ascii="Arial" w:hAnsi="Arial" w:cs="Arial"/>
-          <w:sz w:val="24"/>
-          <w:szCs w:val="24"/>
-        </w:rPr>
-        <w:t xml:space="preserve"> I followed the same procedure for the is_trans column as well.</w:t>
+        <w:t>I chose a theme that is among the most common entries in the main table. The theme I chose was the Ninjago theme, however this can be applied to any theme. I identified the theme id and created a new binary column, is_ninjago, that compares each row to the theme id for Ninjago and fills in a 0 if it is not a Ninjago set and a 1 if it is. I use get_dummies on this column, drop the is_ninjago_False column and rename the is_ninjago_True column to is_ninjago.</w:t>
+      </w:r>
+      <w:r>
+        <w:rPr>
+          <w:rFonts w:ascii="Arial" w:hAnsi="Arial" w:cs="Arial"/>
+          <w:sz w:val="24"/>
+          <w:szCs w:val="24"/>
+        </w:rPr>
+        <w:t xml:space="preserve"> </w:t>
       </w:r>
     </w:p>
     <w:p>
@@ -1029,21 +1157,13 @@
           <w:sz w:val="24"/>
           <w:szCs w:val="24"/>
         </w:rPr>
+        <w:lastRenderedPageBreak/>
         <w:t>The final shape of my dataset was 919288 rows with 17 columns. The part_categories, part_relationships, elements, minifigs, inventory_sets, and inventory_minifigs tables were not needed.</w:t>
       </w:r>
     </w:p>
     <w:p>
       <w:pPr>
-        <w:spacing w:after="0" w:line="276" w:lineRule="auto"/>
-        <w:rPr>
-          <w:rFonts w:ascii="Arial" w:hAnsi="Arial" w:cs="Arial"/>
-          <w:sz w:val="24"/>
-          <w:szCs w:val="24"/>
-        </w:rPr>
-      </w:pPr>
-    </w:p>
-    <w:p>
-      <w:pPr>
+        <w:spacing w:line="276" w:lineRule="auto"/>
         <w:rPr>
           <w:rFonts w:ascii="Arial" w:hAnsi="Arial" w:cs="Arial"/>
           <w:b/>
@@ -1052,7 +1172,10 @@
           <w:szCs w:val="28"/>
         </w:rPr>
       </w:pPr>
-      <w:r>
+    </w:p>
+    <w:p>
+      <w:pPr>
+        <w:spacing w:line="276" w:lineRule="auto"/>
         <w:rPr>
           <w:rFonts w:ascii="Arial" w:hAnsi="Arial" w:cs="Arial"/>
           <w:b/>
@@ -1060,12 +1183,8 @@
           <w:sz w:val="28"/>
           <w:szCs w:val="28"/>
         </w:rPr>
-        <w:br w:type="page"/>
-      </w:r>
-    </w:p>
-    <w:p>
-      <w:pPr>
-        <w:spacing w:line="276" w:lineRule="auto"/>
+      </w:pPr>
+      <w:r>
         <w:rPr>
           <w:rFonts w:ascii="Arial" w:hAnsi="Arial" w:cs="Arial"/>
           <w:b/>
@@ -1073,16 +1192,6 @@
           <w:sz w:val="28"/>
           <w:szCs w:val="28"/>
         </w:rPr>
-      </w:pPr>
-      <w:r>
-        <w:rPr>
-          <w:rFonts w:ascii="Arial" w:hAnsi="Arial" w:cs="Arial"/>
-          <w:b/>
-          <w:bCs/>
-          <w:sz w:val="28"/>
-          <w:szCs w:val="28"/>
-        </w:rPr>
-        <w:lastRenderedPageBreak/>
         <w:t>Exploratory Data Analysis</w:t>
       </w:r>
     </w:p>
@@ -1442,48 +1551,70 @@
           <w:sz w:val="24"/>
           <w:szCs w:val="24"/>
         </w:rPr>
-        <w:t>There are a few relationships that make sense. The number of sets have increased over the years</w:t>
-      </w:r>
-      <w:r>
-        <w:rPr>
-          <w:rFonts w:ascii="Arial" w:hAnsi="Arial" w:cs="Arial"/>
-          <w:sz w:val="24"/>
-          <w:szCs w:val="24"/>
-        </w:rPr>
-        <w:t>:</w:t>
-      </w:r>
-    </w:p>
-    <w:p>
-      <w:pPr>
-        <w:spacing w:line="276" w:lineRule="auto"/>
-        <w:rPr>
-          <w:rFonts w:ascii="Arial" w:hAnsi="Arial" w:cs="Arial"/>
-          <w:sz w:val="24"/>
-          <w:szCs w:val="24"/>
-        </w:rPr>
-      </w:pPr>
-    </w:p>
-    <w:p>
-      <w:pPr>
-        <w:spacing w:line="276" w:lineRule="auto"/>
-        <w:rPr>
-          <w:rFonts w:ascii="Arial" w:hAnsi="Arial" w:cs="Arial"/>
-          <w:sz w:val="24"/>
-          <w:szCs w:val="24"/>
-        </w:rPr>
-      </w:pPr>
-      <w:r>
-        <w:rPr>
-          <w:rFonts w:ascii="Arial" w:hAnsi="Arial" w:cs="Arial"/>
-          <w:noProof/>
-          <w:sz w:val="24"/>
-          <w:szCs w:val="24"/>
-        </w:rPr>
+        <w:t xml:space="preserve">There are a few relationships </w:t>
+      </w:r>
+      <w:r>
+        <w:rPr>
+          <w:rFonts w:ascii="Arial" w:hAnsi="Arial" w:cs="Arial"/>
+          <w:sz w:val="24"/>
+          <w:szCs w:val="24"/>
+        </w:rPr>
+        <w:t>to take note of</w:t>
+      </w:r>
+      <w:r>
+        <w:rPr>
+          <w:rFonts w:ascii="Arial" w:hAnsi="Arial" w:cs="Arial"/>
+          <w:sz w:val="24"/>
+          <w:szCs w:val="24"/>
+        </w:rPr>
+        <w:t xml:space="preserve">. </w:t>
+      </w:r>
+      <w:r>
+        <w:rPr>
+          <w:rFonts w:ascii="Arial" w:hAnsi="Arial" w:cs="Arial"/>
+          <w:sz w:val="24"/>
+          <w:szCs w:val="24"/>
+        </w:rPr>
+        <w:t>There is a positive correlation between the quantity and the year:</w:t>
+      </w:r>
+    </w:p>
+    <w:p>
+      <w:pPr>
+        <w:spacing w:line="276" w:lineRule="auto"/>
+        <w:rPr>
+          <w:rFonts w:ascii="Arial" w:hAnsi="Arial" w:cs="Arial"/>
+          <w:sz w:val="24"/>
+          <w:szCs w:val="24"/>
+        </w:rPr>
+      </w:pPr>
+    </w:p>
+    <w:p>
+      <w:pPr>
+        <w:spacing w:line="276" w:lineRule="auto"/>
+        <w:rPr>
+          <w:rFonts w:ascii="Arial" w:hAnsi="Arial" w:cs="Arial"/>
+          <w:sz w:val="24"/>
+          <w:szCs w:val="24"/>
+        </w:rPr>
+      </w:pPr>
+      <w:r>
+        <w:rPr>
+          <w:rFonts w:ascii="Arial" w:hAnsi="Arial" w:cs="Arial"/>
+          <w:sz w:val="24"/>
+          <w:szCs w:val="24"/>
+        </w:rPr>
+        <w:lastRenderedPageBreak/>
         <w:drawing>
-          <wp:inline distT="0" distB="0" distL="0" distR="0" wp14:anchorId="6AC75E51" wp14:editId="6476C068">
-            <wp:extent cx="5943600" cy="2971800"/>
+          <wp:inline distT="0" distB="0" distL="0" distR="0" wp14:anchorId="477B0D26" wp14:editId="6A5F2A5E">
+            <wp:extent cx="5943600" cy="3016250"/>
             <wp:effectExtent l="0" t="0" r="0" b="0"/>
-            <wp:docPr id="1" name="Picture 1" descr="Chart, histogram&#10;&#10;Description automatically generated"/>
+            <wp:docPr id="2" name="Picture 4" descr="Chart&#10;&#10;Description automatically generated">
+              <a:extLst xmlns:a="http://schemas.openxmlformats.org/drawingml/2006/main">
+                <a:ext uri="{FF2B5EF4-FFF2-40B4-BE49-F238E27FC236}">
+                  <a16:creationId xmlns:a16="http://schemas.microsoft.com/office/drawing/2014/main" id="{D416C2ED-D268-4311-9470-E0EF56E63E50}"/>
+                </a:ext>
+              </a:extLst>
+            </wp:docPr>
             <wp:cNvGraphicFramePr>
               <a:graphicFrameLocks xmlns:a="http://schemas.openxmlformats.org/drawingml/2006/main" noChangeAspect="1"/>
             </wp:cNvGraphicFramePr>
@@ -1491,8 +1622,16 @@
               <a:graphicData uri="http://schemas.openxmlformats.org/drawingml/2006/picture">
                 <pic:pic xmlns:pic="http://schemas.openxmlformats.org/drawingml/2006/picture">
                   <pic:nvPicPr>
-                    <pic:cNvPr id="1" name="Picture 1" descr="Chart, histogram&#10;&#10;Description automatically generated"/>
-                    <pic:cNvPicPr/>
+                    <pic:cNvPr id="2" name="Picture 4" descr="Chart&#10;&#10;Description automatically generated">
+                      <a:extLst>
+                        <a:ext uri="{FF2B5EF4-FFF2-40B4-BE49-F238E27FC236}">
+                          <a16:creationId xmlns:a16="http://schemas.microsoft.com/office/drawing/2014/main" id="{D416C2ED-D268-4311-9470-E0EF56E63E50}"/>
+                        </a:ext>
+                      </a:extLst>
+                    </pic:cNvPr>
+                    <pic:cNvPicPr>
+                      <a:picLocks noChangeAspect="1"/>
+                    </pic:cNvPicPr>
                   </pic:nvPicPr>
                   <pic:blipFill>
                     <a:blip r:embed="rId5"/>
@@ -1503,7 +1642,7 @@
                   <pic:spPr>
                     <a:xfrm>
                       <a:off x="0" y="0"/>
-                      <a:ext cx="5943600" cy="2971800"/>
+                      <a:ext cx="5943600" cy="3016250"/>
                     </a:xfrm>
                     <a:prstGeom prst="rect">
                       <a:avLst/>
@@ -1541,49 +1680,45 @@
           <w:sz w:val="24"/>
           <w:szCs w:val="24"/>
         </w:rPr>
-        <w:lastRenderedPageBreak/>
-        <w:t>as have the number of parts per set</w:t>
-      </w:r>
-      <w:r>
-        <w:rPr>
-          <w:rFonts w:ascii="Arial" w:hAnsi="Arial" w:cs="Arial"/>
-          <w:sz w:val="24"/>
-          <w:szCs w:val="24"/>
-        </w:rPr>
-        <w:t>:</w:t>
-      </w:r>
-    </w:p>
-    <w:p>
-      <w:pPr>
-        <w:spacing w:line="276" w:lineRule="auto"/>
-        <w:rPr>
-          <w:rFonts w:ascii="Arial" w:hAnsi="Arial" w:cs="Arial"/>
-          <w:sz w:val="24"/>
-          <w:szCs w:val="24"/>
-        </w:rPr>
-      </w:pPr>
-    </w:p>
-    <w:p>
-      <w:pPr>
-        <w:spacing w:line="276" w:lineRule="auto"/>
-        <w:rPr>
-          <w:rFonts w:ascii="Arial" w:hAnsi="Arial" w:cs="Arial"/>
-          <w:sz w:val="24"/>
-          <w:szCs w:val="24"/>
-        </w:rPr>
-      </w:pPr>
-      <w:r>
-        <w:rPr>
-          <w:rFonts w:ascii="Arial" w:hAnsi="Arial" w:cs="Arial"/>
-          <w:noProof/>
+        <w:t>And between the part_name_len and the year:</w:t>
+      </w:r>
+    </w:p>
+    <w:p>
+      <w:pPr>
+        <w:spacing w:line="276" w:lineRule="auto"/>
+        <w:rPr>
+          <w:rFonts w:ascii="Arial" w:hAnsi="Arial" w:cs="Arial"/>
+          <w:sz w:val="24"/>
+          <w:szCs w:val="24"/>
+        </w:rPr>
+      </w:pPr>
+    </w:p>
+    <w:p>
+      <w:pPr>
+        <w:spacing w:line="276" w:lineRule="auto"/>
+        <w:rPr>
+          <w:rFonts w:ascii="Arial" w:hAnsi="Arial" w:cs="Arial"/>
+          <w:sz w:val="24"/>
+          <w:szCs w:val="24"/>
+        </w:rPr>
+      </w:pPr>
+      <w:r>
+        <w:rPr>
+          <w:rFonts w:ascii="Arial" w:hAnsi="Arial" w:cs="Arial"/>
           <w:sz w:val="24"/>
           <w:szCs w:val="24"/>
         </w:rPr>
         <w:drawing>
-          <wp:inline distT="0" distB="0" distL="0" distR="0" wp14:anchorId="2C251AD7" wp14:editId="0EFB3AC7">
-            <wp:extent cx="5943600" cy="2993390"/>
+          <wp:inline distT="0" distB="0" distL="0" distR="0" wp14:anchorId="37371D2E" wp14:editId="65530FFF">
+            <wp:extent cx="5943600" cy="3090545"/>
             <wp:effectExtent l="0" t="0" r="0" b="0"/>
-            <wp:docPr id="5" name="Picture 5" descr="Chart&#10;&#10;Description automatically generated"/>
+            <wp:docPr id="3" name="Picture 6" descr="Chart, scatter chart&#10;&#10;Description automatically generated">
+              <a:extLst xmlns:a="http://schemas.openxmlformats.org/drawingml/2006/main">
+                <a:ext uri="{FF2B5EF4-FFF2-40B4-BE49-F238E27FC236}">
+                  <a16:creationId xmlns:a16="http://schemas.microsoft.com/office/drawing/2014/main" id="{D7948E13-1D30-44A0-BD4F-D33DF9313EAA}"/>
+                </a:ext>
+              </a:extLst>
+            </wp:docPr>
             <wp:cNvGraphicFramePr>
               <a:graphicFrameLocks xmlns:a="http://schemas.openxmlformats.org/drawingml/2006/main" noChangeAspect="1"/>
             </wp:cNvGraphicFramePr>
@@ -1591,8 +1726,16 @@
               <a:graphicData uri="http://schemas.openxmlformats.org/drawingml/2006/picture">
                 <pic:pic xmlns:pic="http://schemas.openxmlformats.org/drawingml/2006/picture">
                   <pic:nvPicPr>
-                    <pic:cNvPr id="5" name="Picture 5" descr="Chart&#10;&#10;Description automatically generated"/>
-                    <pic:cNvPicPr/>
+                    <pic:cNvPr id="3" name="Picture 6" descr="Chart, scatter chart&#10;&#10;Description automatically generated">
+                      <a:extLst>
+                        <a:ext uri="{FF2B5EF4-FFF2-40B4-BE49-F238E27FC236}">
+                          <a16:creationId xmlns:a16="http://schemas.microsoft.com/office/drawing/2014/main" id="{D7948E13-1D30-44A0-BD4F-D33DF9313EAA}"/>
+                        </a:ext>
+                      </a:extLst>
+                    </pic:cNvPr>
+                    <pic:cNvPicPr>
+                      <a:picLocks noChangeAspect="1"/>
+                    </pic:cNvPicPr>
                   </pic:nvPicPr>
                   <pic:blipFill>
                     <a:blip r:embed="rId6"/>
@@ -1603,7 +1746,100 @@
                   <pic:spPr>
                     <a:xfrm>
                       <a:off x="0" y="0"/>
-                      <a:ext cx="5943600" cy="2993390"/>
+                      <a:ext cx="5943600" cy="3090545"/>
+                    </a:xfrm>
+                    <a:prstGeom prst="rect">
+                      <a:avLst/>
+                    </a:prstGeom>
+                  </pic:spPr>
+                </pic:pic>
+              </a:graphicData>
+            </a:graphic>
+          </wp:inline>
+        </w:drawing>
+      </w:r>
+    </w:p>
+    <w:p>
+      <w:pPr>
+        <w:spacing w:line="276" w:lineRule="auto"/>
+        <w:rPr>
+          <w:rFonts w:ascii="Arial" w:hAnsi="Arial" w:cs="Arial"/>
+          <w:sz w:val="24"/>
+          <w:szCs w:val="24"/>
+        </w:rPr>
+      </w:pPr>
+      <w:r>
+        <w:rPr>
+          <w:rFonts w:ascii="Arial" w:hAnsi="Arial" w:cs="Arial"/>
+          <w:sz w:val="24"/>
+          <w:szCs w:val="24"/>
+        </w:rPr>
+        <w:t>And a slightly negative correlation between quantity and color_id</w:t>
+      </w:r>
+      <w:r>
+        <w:rPr>
+          <w:rFonts w:ascii="Arial" w:hAnsi="Arial" w:cs="Arial"/>
+          <w:sz w:val="24"/>
+          <w:szCs w:val="24"/>
+        </w:rPr>
+        <w:t>:</w:t>
+      </w:r>
+    </w:p>
+    <w:p>
+      <w:pPr>
+        <w:spacing w:line="276" w:lineRule="auto"/>
+        <w:rPr>
+          <w:rFonts w:ascii="Arial" w:hAnsi="Arial" w:cs="Arial"/>
+          <w:sz w:val="24"/>
+          <w:szCs w:val="24"/>
+        </w:rPr>
+      </w:pPr>
+      <w:r>
+        <w:rPr>
+          <w:rFonts w:ascii="Arial" w:hAnsi="Arial" w:cs="Arial"/>
+          <w:sz w:val="24"/>
+          <w:szCs w:val="24"/>
+        </w:rPr>
+        <w:lastRenderedPageBreak/>
+        <w:drawing>
+          <wp:inline distT="0" distB="0" distL="0" distR="0" wp14:anchorId="61A05AC2" wp14:editId="6AEA2233">
+            <wp:extent cx="5943600" cy="3030855"/>
+            <wp:effectExtent l="0" t="0" r="0" b="0"/>
+            <wp:docPr id="5" name="Picture 4" descr="Chart, scatter chart&#10;&#10;Description automatically generated">
+              <a:extLst xmlns:a="http://schemas.openxmlformats.org/drawingml/2006/main">
+                <a:ext uri="{FF2B5EF4-FFF2-40B4-BE49-F238E27FC236}">
+                  <a16:creationId xmlns:a16="http://schemas.microsoft.com/office/drawing/2014/main" id="{24899E59-68DD-4F06-A74E-9F71BF0EFB5B}"/>
+                </a:ext>
+              </a:extLst>
+            </wp:docPr>
+            <wp:cNvGraphicFramePr>
+              <a:graphicFrameLocks xmlns:a="http://schemas.openxmlformats.org/drawingml/2006/main" noChangeAspect="1"/>
+            </wp:cNvGraphicFramePr>
+            <a:graphic xmlns:a="http://schemas.openxmlformats.org/drawingml/2006/main">
+              <a:graphicData uri="http://schemas.openxmlformats.org/drawingml/2006/picture">
+                <pic:pic xmlns:pic="http://schemas.openxmlformats.org/drawingml/2006/picture">
+                  <pic:nvPicPr>
+                    <pic:cNvPr id="5" name="Picture 4" descr="Chart, scatter chart&#10;&#10;Description automatically generated">
+                      <a:extLst>
+                        <a:ext uri="{FF2B5EF4-FFF2-40B4-BE49-F238E27FC236}">
+                          <a16:creationId xmlns:a16="http://schemas.microsoft.com/office/drawing/2014/main" id="{24899E59-68DD-4F06-A74E-9F71BF0EFB5B}"/>
+                        </a:ext>
+                      </a:extLst>
+                    </pic:cNvPr>
+                    <pic:cNvPicPr>
+                      <a:picLocks noChangeAspect="1"/>
+                    </pic:cNvPicPr>
+                  </pic:nvPicPr>
+                  <pic:blipFill>
+                    <a:blip r:embed="rId7"/>
+                    <a:stretch>
+                      <a:fillRect/>
+                    </a:stretch>
+                  </pic:blipFill>
+                  <pic:spPr>
+                    <a:xfrm>
+                      <a:off x="0" y="0"/>
+                      <a:ext cx="5943600" cy="3030855"/>
                     </a:xfrm>
                     <a:prstGeom prst="rect">
                       <a:avLst/>
@@ -1751,7 +1987,7 @@
                     <pic:cNvPicPr/>
                   </pic:nvPicPr>
                   <pic:blipFill>
-                    <a:blip r:embed="rId7"/>
+                    <a:blip r:embed="rId8"/>
                     <a:stretch>
                       <a:fillRect/>
                     </a:stretch>
@@ -1797,7 +2033,6 @@
           <w:sz w:val="24"/>
           <w:szCs w:val="24"/>
         </w:rPr>
-        <w:lastRenderedPageBreak/>
         <w:tab/>
         <w:t xml:space="preserve">This fact makes the data very </w:t>
       </w:r>
@@ -1858,23 +2093,8 @@
           <w:sz w:val="24"/>
           <w:szCs w:val="24"/>
         </w:rPr>
-        <w:t>Because of the imbalance, a</w:t>
-      </w:r>
-      <w:r>
-        <w:rPr>
-          <w:rFonts w:ascii="Arial" w:hAnsi="Arial" w:cs="Arial"/>
-          <w:sz w:val="24"/>
-          <w:szCs w:val="24"/>
-        </w:rPr>
-        <w:t xml:space="preserve">ny model I select would get 97% accuracy just by classifying all sets as non-Ninjago. There are methods by which we can balance this dataset. </w:t>
-      </w:r>
-      <w:r>
-        <w:rPr>
-          <w:rFonts w:ascii="Arial" w:hAnsi="Arial" w:cs="Arial"/>
-          <w:sz w:val="24"/>
-          <w:szCs w:val="24"/>
-        </w:rPr>
-        <w:t>I created a dataset where I over sampled the minority class. I also created a dataset where I under</w:t>
+        <w:lastRenderedPageBreak/>
+        <w:t>Because of the imbalance, any model I select would get 97% accuracy just by classifying all sets as non-Ninjago. There are methods by which we can balance this dataset. I created a dataset where I over sampled the minority class. I also created a dataset where I under</w:t>
       </w:r>
       <w:r>
         <w:rPr>
@@ -1951,7 +2171,39 @@
           <w:sz w:val="24"/>
           <w:szCs w:val="24"/>
         </w:rPr>
-        <w:t xml:space="preserve">Because this is a classification question, I tested using Linear Regression and Random Forest models. </w:t>
+        <w:t>Because this is a classification question, I tested using Linear Regression</w:t>
+      </w:r>
+      <w:r>
+        <w:rPr>
+          <w:rFonts w:ascii="Arial" w:hAnsi="Arial" w:cs="Arial"/>
+          <w:sz w:val="24"/>
+          <w:szCs w:val="24"/>
+        </w:rPr>
+        <w:t xml:space="preserve">, </w:t>
+      </w:r>
+      <w:r>
+        <w:rPr>
+          <w:rFonts w:ascii="Arial" w:hAnsi="Arial" w:cs="Arial"/>
+          <w:sz w:val="24"/>
+          <w:szCs w:val="24"/>
+        </w:rPr>
+        <w:t>Random Forest</w:t>
+      </w:r>
+      <w:r>
+        <w:rPr>
+          <w:rFonts w:ascii="Arial" w:hAnsi="Arial" w:cs="Arial"/>
+          <w:sz w:val="24"/>
+          <w:szCs w:val="24"/>
+        </w:rPr>
+        <w:t>, and XGBoost</w:t>
+      </w:r>
+      <w:r>
+        <w:rPr>
+          <w:rFonts w:ascii="Arial" w:hAnsi="Arial" w:cs="Arial"/>
+          <w:sz w:val="24"/>
+          <w:szCs w:val="24"/>
+        </w:rPr>
+        <w:t xml:space="preserve"> models. </w:t>
       </w:r>
       <w:r>
         <w:rPr>
@@ -2026,7 +2278,23 @@
           <w:sz w:val="24"/>
           <w:szCs w:val="24"/>
         </w:rPr>
-        <w:t xml:space="preserve">The first test of the Linear Regression model was done on the imbalanced dataset.  I set the weighting to “balanced” and I ran a test for the best “C” value. I ran the test iterating through the feature list adding a feature for each iteration. </w:t>
+        <w:t>The first test of the Linear Regression model was done on the imbalanced dataset.  I set the weighting to “balanced</w:t>
+      </w:r>
+      <w:r>
+        <w:rPr>
+          <w:rFonts w:ascii="Arial" w:hAnsi="Arial" w:cs="Arial"/>
+          <w:sz w:val="24"/>
+          <w:szCs w:val="24"/>
+        </w:rPr>
+        <w:t>”,</w:t>
+      </w:r>
+      <w:r>
+        <w:rPr>
+          <w:rFonts w:ascii="Arial" w:hAnsi="Arial" w:cs="Arial"/>
+          <w:sz w:val="24"/>
+          <w:szCs w:val="24"/>
+        </w:rPr>
+        <w:t xml:space="preserve"> and I ran a test for the best “C” value. I ran the test iterating through the feature list adding a feature for each iteration. </w:t>
       </w:r>
       <w:r>
         <w:rPr>
@@ -2104,6 +2372,33 @@
           <w:sz w:val="24"/>
           <w:szCs w:val="24"/>
         </w:rPr>
+        <w:t xml:space="preserve">Finally, I used the XGBoost model. I set the weight </w:t>
+      </w:r>
+      <w:r>
+        <w:rPr>
+          <w:rFonts w:ascii="Arial" w:hAnsi="Arial" w:cs="Arial"/>
+          <w:sz w:val="24"/>
+          <w:szCs w:val="24"/>
+        </w:rPr>
+        <w:t>for the minority class. Results were stored in the hyper table.</w:t>
+      </w:r>
+    </w:p>
+    <w:p>
+      <w:pPr>
+        <w:spacing w:line="276" w:lineRule="auto"/>
+        <w:ind w:firstLine="720"/>
+        <w:rPr>
+          <w:rFonts w:ascii="Arial" w:hAnsi="Arial" w:cs="Arial"/>
+          <w:sz w:val="24"/>
+          <w:szCs w:val="24"/>
+        </w:rPr>
+      </w:pPr>
+      <w:r>
+        <w:rPr>
+          <w:rFonts w:ascii="Arial" w:hAnsi="Arial" w:cs="Arial"/>
+          <w:sz w:val="24"/>
+          <w:szCs w:val="24"/>
+        </w:rPr>
         <w:t>Moving on to the over sampled dataset, I split the data into train</w:t>
       </w:r>
       <w:r>
@@ -2144,15 +2439,15 @@
           <w:sz w:val="24"/>
           <w:szCs w:val="24"/>
         </w:rPr>
-        <w:t xml:space="preserve">I trained a Logistic Regression model on the oversampled set, iterating through the feature list, and scored it on the unaltered test set. I then trained a Random Forest model on the oversampled training set, iterating through the feature list, and scored it on the unaltered test set. All results were recorded in the hyper table. </w:t>
-      </w:r>
-      <w:r>
-        <w:rPr>
-          <w:rFonts w:ascii="Arial" w:hAnsi="Arial" w:cs="Arial"/>
-          <w:sz w:val="24"/>
-          <w:szCs w:val="24"/>
-        </w:rPr>
-        <w:t>I plotted the feature importance attribute of the Random Forest model to determine the most important features.</w:t>
+        <w:t>I trained a Logistic Regression model on the oversampled set, iterating through the feature list, and scored it on the unaltered test set. I then trained a Random Forest model on the oversampled training set, iterating through the feature list, and scored it on the unaltered test set. All results were recorded in the hyper table. I plotted the feature importance attribute of the Random Forest model to determine the most important features.</w:t>
+      </w:r>
+      <w:r>
+        <w:rPr>
+          <w:rFonts w:ascii="Arial" w:hAnsi="Arial" w:cs="Arial"/>
+          <w:sz w:val="24"/>
+          <w:szCs w:val="24"/>
+        </w:rPr>
+        <w:t xml:space="preserve"> Finally, I trained the XGBoost model. Since the training set was already balanced, I only had to specify the number of estimators, max depth, and learning rate.</w:t>
       </w:r>
     </w:p>
     <w:p>
@@ -2171,25 +2466,68 @@
           <w:sz w:val="24"/>
           <w:szCs w:val="24"/>
         </w:rPr>
-        <w:t xml:space="preserve">Finally, the under sampled dataset. Again, I split the data into training and test sets. I then under sampled the majority class of the training set giving me a training set </w:t>
-      </w:r>
-      <w:r>
-        <w:rPr>
-          <w:rFonts w:ascii="Arial" w:hAnsi="Arial" w:cs="Arial"/>
-          <w:sz w:val="24"/>
-          <w:szCs w:val="24"/>
-        </w:rPr>
         <w:lastRenderedPageBreak/>
-        <w:t xml:space="preserve">with 63,588 rows. I trained a Logistic Regression model on this training set, iterating through the feature list, and scored it on the unaltered test set. I then trained a Random Forest model on the under sampled set, iterating through the feature list, and scored it on the unaltered test set. All results were recorded in the hyper table. </w:t>
-      </w:r>
-      <w:r>
-        <w:rPr>
-          <w:rFonts w:ascii="Arial" w:hAnsi="Arial" w:cs="Arial"/>
-          <w:sz w:val="24"/>
-          <w:szCs w:val="24"/>
-        </w:rPr>
-        <w:t>I plotted the feature importance attribute of the Random Forest model to determine the most important features.</w:t>
-      </w:r>
+        <w:t>Finally, the under sampled dataset. Again, I split the data into training and test sets. I then under sampled the majority class of the training set giving me a training set with 63,588 rows. I trained a Logistic Regression model on this training set, iterating through the feature list, and scored it on the unaltered test set. I then trained a Random Forest model on the under sampled set, iterating through the feature list, and scored it on the unaltered test set. All results were recorded in the hyper table. I plotted the feature importance attribute of the Random Forest model to determine the most important features.</w:t>
+      </w:r>
+      <w:r>
+        <w:rPr>
+          <w:rFonts w:ascii="Arial" w:hAnsi="Arial" w:cs="Arial"/>
+          <w:sz w:val="24"/>
+          <w:szCs w:val="24"/>
+        </w:rPr>
+        <w:t xml:space="preserve"> </w:t>
+      </w:r>
+      <w:r>
+        <w:rPr>
+          <w:rFonts w:ascii="Arial" w:hAnsi="Arial" w:cs="Arial"/>
+          <w:sz w:val="24"/>
+          <w:szCs w:val="24"/>
+        </w:rPr>
+        <w:t xml:space="preserve">Finally, </w:t>
+      </w:r>
+      <w:r>
+        <w:rPr>
+          <w:rFonts w:ascii="Arial" w:hAnsi="Arial" w:cs="Arial"/>
+          <w:sz w:val="24"/>
+          <w:szCs w:val="24"/>
+        </w:rPr>
+        <w:t xml:space="preserve">I trained </w:t>
+      </w:r>
+      <w:r>
+        <w:rPr>
+          <w:rFonts w:ascii="Arial" w:hAnsi="Arial" w:cs="Arial"/>
+          <w:sz w:val="24"/>
+          <w:szCs w:val="24"/>
+        </w:rPr>
+        <w:t xml:space="preserve">the XGBoost model. Since the training set was already </w:t>
+      </w:r>
+      <w:r>
+        <w:rPr>
+          <w:rFonts w:ascii="Arial" w:hAnsi="Arial" w:cs="Arial"/>
+          <w:sz w:val="24"/>
+          <w:szCs w:val="24"/>
+        </w:rPr>
+        <w:t>balanced,</w:t>
+      </w:r>
+      <w:r>
+        <w:rPr>
+          <w:rFonts w:ascii="Arial" w:hAnsi="Arial" w:cs="Arial"/>
+          <w:sz w:val="24"/>
+          <w:szCs w:val="24"/>
+        </w:rPr>
+        <w:t xml:space="preserve"> I only had to specify the number of estimators, max depth, and learning rate.</w:t>
+      </w:r>
+    </w:p>
+    <w:p>
+      <w:pPr>
+        <w:spacing w:line="276" w:lineRule="auto"/>
+        <w:ind w:firstLine="720"/>
+        <w:rPr>
+          <w:rFonts w:ascii="Arial" w:hAnsi="Arial" w:cs="Arial"/>
+          <w:sz w:val="24"/>
+          <w:szCs w:val="24"/>
+        </w:rPr>
+      </w:pPr>
     </w:p>
     <w:p>
       <w:pPr>
@@ -2257,48 +2595,254 @@
           <w:sz w:val="24"/>
           <w:szCs w:val="24"/>
         </w:rPr>
-        <w:t>the Random Forest models performed the best, as measured by the test set accuracy. The model that performed the best was the model where I set the weight to “balanced.” It had an accuracy of 99.9401%. Following close behind was the Random Forest model run on the over sampled data with an accuracy of 99.9054%</w:t>
-      </w:r>
-      <w:r>
-        <w:rPr>
-          <w:rFonts w:ascii="Arial" w:hAnsi="Arial" w:cs="Arial"/>
-          <w:sz w:val="24"/>
-          <w:szCs w:val="24"/>
-        </w:rPr>
-        <w:t xml:space="preserve">. What is interesting about the Random Forest models is that they were able to achieve such high accuracy with only 4 or 5 features. Looking at the plot of the feature importance for the Random Forest models shows the most important features. </w:t>
-      </w:r>
-    </w:p>
-    <w:p>
-      <w:pPr>
-        <w:spacing w:line="276" w:lineRule="auto"/>
-        <w:rPr>
-          <w:rFonts w:ascii="Arial" w:hAnsi="Arial" w:cs="Arial"/>
-          <w:sz w:val="24"/>
-          <w:szCs w:val="24"/>
-        </w:rPr>
-      </w:pPr>
-    </w:p>
-    <w:p>
-      <w:pPr>
-        <w:spacing w:line="276" w:lineRule="auto"/>
-        <w:rPr>
-          <w:rFonts w:ascii="Arial" w:hAnsi="Arial" w:cs="Arial"/>
-          <w:sz w:val="24"/>
-          <w:szCs w:val="24"/>
-        </w:rPr>
-      </w:pPr>
-      <w:r>
-        <w:rPr>
-          <w:rFonts w:ascii="Arial" w:hAnsi="Arial" w:cs="Arial"/>
+        <w:t xml:space="preserve">the Random Forest models performed the best, as measured by the test set accuracy. The model that performed the best was the model where I set the weight to “balanced.” It had an accuracy of </w:t>
+      </w:r>
+      <w:r>
+        <w:rPr>
+          <w:rFonts w:ascii="Arial" w:hAnsi="Arial" w:cs="Arial"/>
+          <w:sz w:val="24"/>
+          <w:szCs w:val="24"/>
+        </w:rPr>
+        <w:t xml:space="preserve">82.7247%. </w:t>
+      </w:r>
+      <w:r>
+        <w:rPr>
+          <w:rFonts w:ascii="Arial" w:hAnsi="Arial" w:cs="Arial"/>
+          <w:sz w:val="24"/>
+          <w:szCs w:val="24"/>
+        </w:rPr>
+        <w:t xml:space="preserve">This is </w:t>
+      </w:r>
+      <w:r>
+        <w:rPr>
+          <w:rFonts w:ascii="Arial" w:hAnsi="Arial" w:cs="Arial"/>
+          <w:sz w:val="24"/>
+          <w:szCs w:val="24"/>
+        </w:rPr>
+        <w:t>decent</w:t>
+      </w:r>
+      <w:r>
+        <w:rPr>
+          <w:rFonts w:ascii="Arial" w:hAnsi="Arial" w:cs="Arial"/>
+          <w:sz w:val="24"/>
+          <w:szCs w:val="24"/>
+        </w:rPr>
+        <w:t xml:space="preserve"> accuracy. </w:t>
+      </w:r>
+      <w:r>
+        <w:rPr>
+          <w:rFonts w:ascii="Arial" w:hAnsi="Arial" w:cs="Arial"/>
+          <w:sz w:val="24"/>
+          <w:szCs w:val="24"/>
+        </w:rPr>
+        <w:t xml:space="preserve">What is interesting about the Random Forest models is that they were able to achieve such accuracy with </w:t>
+      </w:r>
+      <w:r>
+        <w:rPr>
+          <w:rFonts w:ascii="Arial" w:hAnsi="Arial" w:cs="Arial"/>
+          <w:sz w:val="24"/>
+          <w:szCs w:val="24"/>
+        </w:rPr>
+        <w:t xml:space="preserve">only </w:t>
+      </w:r>
+      <w:r>
+        <w:rPr>
+          <w:rFonts w:ascii="Arial" w:hAnsi="Arial" w:cs="Arial"/>
+          <w:sz w:val="24"/>
+          <w:szCs w:val="24"/>
+        </w:rPr>
+        <w:t>4</w:t>
+      </w:r>
+      <w:r>
+        <w:rPr>
+          <w:rFonts w:ascii="Arial" w:hAnsi="Arial" w:cs="Arial"/>
+          <w:sz w:val="24"/>
+          <w:szCs w:val="24"/>
+        </w:rPr>
+        <w:t xml:space="preserve"> features</w:t>
+      </w:r>
+      <w:r>
+        <w:rPr>
+          <w:rFonts w:ascii="Arial" w:hAnsi="Arial" w:cs="Arial"/>
+          <w:sz w:val="24"/>
+          <w:szCs w:val="24"/>
+        </w:rPr>
+        <w:t xml:space="preserve">: </w:t>
+      </w:r>
+      <w:r>
+        <w:rPr>
+          <w:rFonts w:ascii="Arial" w:hAnsi="Arial" w:cs="Arial"/>
+          <w:sz w:val="24"/>
+          <w:szCs w:val="24"/>
+        </w:rPr>
+        <w:t>part_name_len</w:t>
+      </w:r>
+      <w:r>
+        <w:rPr>
+          <w:rFonts w:ascii="Arial" w:hAnsi="Arial" w:cs="Arial"/>
+          <w:sz w:val="24"/>
+          <w:szCs w:val="24"/>
+        </w:rPr>
+        <w:t xml:space="preserve">, </w:t>
+      </w:r>
+      <w:r>
+        <w:rPr>
+          <w:rFonts w:ascii="Arial" w:hAnsi="Arial" w:cs="Arial"/>
+          <w:sz w:val="24"/>
+          <w:szCs w:val="24"/>
+        </w:rPr>
+        <w:t>year</w:t>
+      </w:r>
+      <w:r>
+        <w:rPr>
+          <w:rFonts w:ascii="Arial" w:hAnsi="Arial" w:cs="Arial"/>
+          <w:sz w:val="24"/>
+          <w:szCs w:val="24"/>
+        </w:rPr>
+        <w:t xml:space="preserve">, </w:t>
+      </w:r>
+      <w:r>
+        <w:rPr>
+          <w:rFonts w:ascii="Arial" w:hAnsi="Arial" w:cs="Arial"/>
+          <w:sz w:val="24"/>
+          <w:szCs w:val="24"/>
+        </w:rPr>
+        <w:t xml:space="preserve">quantity, </w:t>
+      </w:r>
+      <w:r>
+        <w:rPr>
+          <w:rFonts w:ascii="Arial" w:hAnsi="Arial" w:cs="Arial"/>
+          <w:sz w:val="24"/>
+          <w:szCs w:val="24"/>
+        </w:rPr>
+        <w:t xml:space="preserve">and </w:t>
+      </w:r>
+      <w:r>
+        <w:rPr>
+          <w:rFonts w:ascii="Arial" w:hAnsi="Arial" w:cs="Arial"/>
+          <w:sz w:val="24"/>
+          <w:szCs w:val="24"/>
+        </w:rPr>
+        <w:t>color_id</w:t>
+      </w:r>
+      <w:r>
+        <w:rPr>
+          <w:rFonts w:ascii="Arial" w:hAnsi="Arial" w:cs="Arial"/>
+          <w:sz w:val="24"/>
+          <w:szCs w:val="24"/>
+        </w:rPr>
+        <w:t xml:space="preserve">. </w:t>
+      </w:r>
+      <w:r>
+        <w:rPr>
+          <w:rFonts w:ascii="Arial" w:hAnsi="Arial" w:cs="Arial"/>
+          <w:sz w:val="24"/>
+          <w:szCs w:val="24"/>
+        </w:rPr>
+        <w:t>Th</w:t>
+      </w:r>
+      <w:r>
+        <w:rPr>
+          <w:rFonts w:ascii="Arial" w:hAnsi="Arial" w:cs="Arial"/>
+          <w:sz w:val="24"/>
+          <w:szCs w:val="24"/>
+        </w:rPr>
+        <w:t>e ‘year’ feature</w:t>
+      </w:r>
+      <w:r>
+        <w:rPr>
+          <w:rFonts w:ascii="Arial" w:hAnsi="Arial" w:cs="Arial"/>
+          <w:sz w:val="24"/>
+          <w:szCs w:val="24"/>
+        </w:rPr>
+        <w:t xml:space="preserve"> is intuitive as the Ninjago theme did not arrive until 2011 so any set before 2011 is certainly not a Ninjago set. Similarly, </w:t>
+      </w:r>
+      <w:r>
+        <w:rPr>
+          <w:rFonts w:ascii="Arial" w:hAnsi="Arial" w:cs="Arial"/>
+          <w:sz w:val="24"/>
+          <w:szCs w:val="24"/>
+        </w:rPr>
+        <w:t>themes</w:t>
+      </w:r>
+      <w:r>
+        <w:rPr>
+          <w:rFonts w:ascii="Arial" w:hAnsi="Arial" w:cs="Arial"/>
+          <w:sz w:val="24"/>
+          <w:szCs w:val="24"/>
+        </w:rPr>
+        <w:t xml:space="preserve"> tend to have a c</w:t>
+      </w:r>
+      <w:r>
+        <w:rPr>
+          <w:rFonts w:ascii="Arial" w:hAnsi="Arial" w:cs="Arial"/>
+          <w:sz w:val="24"/>
+          <w:szCs w:val="24"/>
+        </w:rPr>
+        <w:t xml:space="preserve">ertain colors or parts </w:t>
+      </w:r>
+      <w:r>
+        <w:rPr>
+          <w:rFonts w:ascii="Arial" w:hAnsi="Arial" w:cs="Arial"/>
+          <w:sz w:val="24"/>
+          <w:szCs w:val="24"/>
+        </w:rPr>
+        <w:t xml:space="preserve">so the </w:t>
+      </w:r>
+      <w:r>
+        <w:rPr>
+          <w:rFonts w:ascii="Arial" w:hAnsi="Arial" w:cs="Arial"/>
+          <w:sz w:val="24"/>
+          <w:szCs w:val="24"/>
+        </w:rPr>
+        <w:t>color_id and part_name_len features are</w:t>
+      </w:r>
+      <w:r>
+        <w:rPr>
+          <w:rFonts w:ascii="Arial" w:hAnsi="Arial" w:cs="Arial"/>
+          <w:sz w:val="24"/>
+          <w:szCs w:val="24"/>
+        </w:rPr>
+        <w:t xml:space="preserve"> significant. </w:t>
+      </w:r>
+      <w:r>
+        <w:rPr>
+          <w:rFonts w:ascii="Arial" w:hAnsi="Arial" w:cs="Arial"/>
+          <w:sz w:val="24"/>
+          <w:szCs w:val="24"/>
+        </w:rPr>
+        <w:t xml:space="preserve">Looking at the plot of the feature importance for the Random Forest models shows the most important features. </w:t>
+      </w:r>
+    </w:p>
+    <w:p>
+      <w:pPr>
+        <w:spacing w:line="276" w:lineRule="auto"/>
+        <w:rPr>
+          <w:rFonts w:ascii="Arial" w:hAnsi="Arial" w:cs="Arial"/>
+          <w:sz w:val="24"/>
+          <w:szCs w:val="24"/>
+        </w:rPr>
+      </w:pPr>
+    </w:p>
+    <w:p>
+      <w:pPr>
+        <w:spacing w:line="276" w:lineRule="auto"/>
+        <w:rPr>
+          <w:rFonts w:ascii="Arial" w:hAnsi="Arial" w:cs="Arial"/>
+          <w:sz w:val="24"/>
+          <w:szCs w:val="24"/>
+        </w:rPr>
+      </w:pPr>
+      <w:r>
+        <w:rPr>
           <w:noProof/>
-          <w:sz w:val="24"/>
-          <w:szCs w:val="24"/>
-        </w:rPr>
+        </w:rPr>
+        <w:lastRenderedPageBreak/>
         <w:drawing>
-          <wp:inline distT="0" distB="0" distL="0" distR="0" wp14:anchorId="34947F18" wp14:editId="21CBAD70">
-            <wp:extent cx="4094922" cy="3949236"/>
-            <wp:effectExtent l="0" t="0" r="1270" b="0"/>
-            <wp:docPr id="7" name="Picture 7" descr="Chart&#10;&#10;Description automatically generated"/>
+          <wp:inline distT="0" distB="0" distL="0" distR="0" wp14:anchorId="19CEFDC3" wp14:editId="0B8DC088">
+            <wp:extent cx="5943600" cy="5746750"/>
+            <wp:effectExtent l="0" t="0" r="0" b="0"/>
+            <wp:docPr id="1" name="Picture 1" descr="Chart, funnel chart&#10;&#10;Description automatically generated"/>
             <wp:cNvGraphicFramePr>
               <a:graphicFrameLocks xmlns:a="http://schemas.openxmlformats.org/drawingml/2006/main" noChangeAspect="1"/>
             </wp:cNvGraphicFramePr>
@@ -2306,61 +2850,7 @@
               <a:graphicData uri="http://schemas.openxmlformats.org/drawingml/2006/picture">
                 <pic:pic xmlns:pic="http://schemas.openxmlformats.org/drawingml/2006/picture">
                   <pic:nvPicPr>
-                    <pic:cNvPr id="7" name="Picture 7" descr="Chart&#10;&#10;Description automatically generated"/>
-                    <pic:cNvPicPr/>
-                  </pic:nvPicPr>
-                  <pic:blipFill>
-                    <a:blip r:embed="rId8"/>
-                    <a:stretch>
-                      <a:fillRect/>
-                    </a:stretch>
-                  </pic:blipFill>
-                  <pic:spPr>
-                    <a:xfrm>
-                      <a:off x="0" y="0"/>
-                      <a:ext cx="4113880" cy="3967520"/>
-                    </a:xfrm>
-                    <a:prstGeom prst="rect">
-                      <a:avLst/>
-                    </a:prstGeom>
-                  </pic:spPr>
-                </pic:pic>
-              </a:graphicData>
-            </a:graphic>
-          </wp:inline>
-        </w:drawing>
-      </w:r>
-    </w:p>
-    <w:p>
-      <w:pPr>
-        <w:spacing w:line="276" w:lineRule="auto"/>
-        <w:rPr>
-          <w:rFonts w:ascii="Arial" w:hAnsi="Arial" w:cs="Arial"/>
-          <w:sz w:val="24"/>
-          <w:szCs w:val="24"/>
-        </w:rPr>
-      </w:pPr>
-      <w:r>
-        <w:rPr>
-          <w:rFonts w:ascii="Arial" w:hAnsi="Arial" w:cs="Arial"/>
-          <w:noProof/>
-          <w:sz w:val="24"/>
-          <w:szCs w:val="24"/>
-        </w:rPr>
-        <w:lastRenderedPageBreak/>
-        <w:drawing>
-          <wp:inline distT="0" distB="0" distL="0" distR="0" wp14:anchorId="5D18BC3C" wp14:editId="13DD8BB1">
-            <wp:extent cx="4102873" cy="3977069"/>
-            <wp:effectExtent l="0" t="0" r="0" b="4445"/>
-            <wp:docPr id="8" name="Picture 8" descr="Chart&#10;&#10;Description automatically generated"/>
-            <wp:cNvGraphicFramePr>
-              <a:graphicFrameLocks xmlns:a="http://schemas.openxmlformats.org/drawingml/2006/main" noChangeAspect="1"/>
-            </wp:cNvGraphicFramePr>
-            <a:graphic xmlns:a="http://schemas.openxmlformats.org/drawingml/2006/main">
-              <a:graphicData uri="http://schemas.openxmlformats.org/drawingml/2006/picture">
-                <pic:pic xmlns:pic="http://schemas.openxmlformats.org/drawingml/2006/picture">
-                  <pic:nvPicPr>
-                    <pic:cNvPr id="8" name="Picture 8" descr="Chart&#10;&#10;Description automatically generated"/>
+                    <pic:cNvPr id="1" name="Picture 1" descr="Chart, funnel chart&#10;&#10;Description automatically generated"/>
                     <pic:cNvPicPr/>
                   </pic:nvPicPr>
                   <pic:blipFill>
@@ -2372,7 +2862,7 @@
                   <pic:spPr>
                     <a:xfrm>
                       <a:off x="0" y="0"/>
-                      <a:ext cx="4117594" cy="3991339"/>
+                      <a:ext cx="5943600" cy="5746750"/>
                     </a:xfrm>
                     <a:prstGeom prst="rect">
                       <a:avLst/>
@@ -2396,16 +2886,14 @@
       </w:pPr>
       <w:r>
         <w:rPr>
-          <w:rFonts w:ascii="Arial" w:hAnsi="Arial" w:cs="Arial"/>
           <w:noProof/>
-          <w:sz w:val="24"/>
-          <w:szCs w:val="24"/>
-        </w:rPr>
+        </w:rPr>
+        <w:lastRenderedPageBreak/>
         <w:drawing>
-          <wp:inline distT="0" distB="0" distL="0" distR="0" wp14:anchorId="3AFD7FCB" wp14:editId="5A79F754">
-            <wp:extent cx="4094922" cy="3953613"/>
-            <wp:effectExtent l="0" t="0" r="1270" b="8890"/>
-            <wp:docPr id="9" name="Picture 9" descr="Chart, bar chart&#10;&#10;Description automatically generated"/>
+          <wp:inline distT="0" distB="0" distL="0" distR="0" wp14:anchorId="359D7D1C" wp14:editId="66A0DA24">
+            <wp:extent cx="5943600" cy="5760720"/>
+            <wp:effectExtent l="0" t="0" r="0" b="0"/>
+            <wp:docPr id="6" name="Picture 6" descr="Chart, funnel chart&#10;&#10;Description automatically generated"/>
             <wp:cNvGraphicFramePr>
               <a:graphicFrameLocks xmlns:a="http://schemas.openxmlformats.org/drawingml/2006/main" noChangeAspect="1"/>
             </wp:cNvGraphicFramePr>
@@ -2413,7 +2901,7 @@
               <a:graphicData uri="http://schemas.openxmlformats.org/drawingml/2006/picture">
                 <pic:pic xmlns:pic="http://schemas.openxmlformats.org/drawingml/2006/picture">
                   <pic:nvPicPr>
-                    <pic:cNvPr id="9" name="Picture 9" descr="Chart, bar chart&#10;&#10;Description automatically generated"/>
+                    <pic:cNvPr id="6" name="Picture 6" descr="Chart, funnel chart&#10;&#10;Description automatically generated"/>
                     <pic:cNvPicPr/>
                   </pic:nvPicPr>
                   <pic:blipFill>
@@ -2425,7 +2913,7 @@
                   <pic:spPr>
                     <a:xfrm>
                       <a:off x="0" y="0"/>
-                      <a:ext cx="4108049" cy="3966287"/>
+                      <a:ext cx="5943600" cy="5760720"/>
                     </a:xfrm>
                     <a:prstGeom prst="rect">
                       <a:avLst/>
@@ -2443,6 +2931,57 @@
         <w:spacing w:line="276" w:lineRule="auto"/>
         <w:rPr>
           <w:rFonts w:ascii="Arial" w:hAnsi="Arial" w:cs="Arial"/>
+          <w:sz w:val="24"/>
+          <w:szCs w:val="24"/>
+        </w:rPr>
+      </w:pPr>
+      <w:r>
+        <w:rPr>
+          <w:noProof/>
+        </w:rPr>
+        <w:lastRenderedPageBreak/>
+        <w:drawing>
+          <wp:inline distT="0" distB="0" distL="0" distR="0" wp14:anchorId="7FDBFE37" wp14:editId="759BA150">
+            <wp:extent cx="5943600" cy="5768975"/>
+            <wp:effectExtent l="0" t="0" r="0" b="0"/>
+            <wp:docPr id="10" name="Picture 10" descr="Chart, bar chart&#10;&#10;Description automatically generated"/>
+            <wp:cNvGraphicFramePr>
+              <a:graphicFrameLocks xmlns:a="http://schemas.openxmlformats.org/drawingml/2006/main" noChangeAspect="1"/>
+            </wp:cNvGraphicFramePr>
+            <a:graphic xmlns:a="http://schemas.openxmlformats.org/drawingml/2006/main">
+              <a:graphicData uri="http://schemas.openxmlformats.org/drawingml/2006/picture">
+                <pic:pic xmlns:pic="http://schemas.openxmlformats.org/drawingml/2006/picture">
+                  <pic:nvPicPr>
+                    <pic:cNvPr id="10" name="Picture 10" descr="Chart, bar chart&#10;&#10;Description automatically generated"/>
+                    <pic:cNvPicPr/>
+                  </pic:nvPicPr>
+                  <pic:blipFill>
+                    <a:blip r:embed="rId11"/>
+                    <a:stretch>
+                      <a:fillRect/>
+                    </a:stretch>
+                  </pic:blipFill>
+                  <pic:spPr>
+                    <a:xfrm>
+                      <a:off x="0" y="0"/>
+                      <a:ext cx="5943600" cy="5768975"/>
+                    </a:xfrm>
+                    <a:prstGeom prst="rect">
+                      <a:avLst/>
+                    </a:prstGeom>
+                  </pic:spPr>
+                </pic:pic>
+              </a:graphicData>
+            </a:graphic>
+          </wp:inline>
+        </w:drawing>
+      </w:r>
+    </w:p>
+    <w:p>
+      <w:pPr>
+        <w:spacing w:line="276" w:lineRule="auto"/>
+        <w:rPr>
+          <w:rFonts w:ascii="Arial" w:hAnsi="Arial" w:cs="Arial"/>
           <w:b/>
           <w:bCs/>
           <w:sz w:val="28"/>
@@ -2457,7 +2996,6 @@
           <w:sz w:val="28"/>
           <w:szCs w:val="28"/>
         </w:rPr>
-        <w:lastRenderedPageBreak/>
         <w:t>Future Work</w:t>
       </w:r>
     </w:p>
@@ -2488,6 +3026,33 @@
         </w:rPr>
         <w:tab/>
         <w:t xml:space="preserve">Looking ahead, I believe a function could be written that takes a theme as input and automatically generates the necessary features for prediction. This could yield a more robust model capable of predicting any theme in the entire Lego catalog. </w:t>
+      </w:r>
+      <w:r>
+        <w:rPr>
+          <w:rFonts w:ascii="Arial" w:hAnsi="Arial" w:cs="Arial"/>
+          <w:sz w:val="24"/>
+          <w:szCs w:val="24"/>
+        </w:rPr>
+        <w:t>Similarly, a multiclass classifier can be trained to identify any theme, not just Ninjago.</w:t>
+      </w:r>
+    </w:p>
+    <w:p>
+      <w:pPr>
+        <w:spacing w:line="276" w:lineRule="auto"/>
+        <w:rPr>
+          <w:rFonts w:ascii="Arial" w:hAnsi="Arial" w:cs="Arial"/>
+          <w:sz w:val="24"/>
+          <w:szCs w:val="24"/>
+        </w:rPr>
+      </w:pPr>
+      <w:r>
+        <w:rPr>
+          <w:rFonts w:ascii="Arial" w:hAnsi="Arial" w:cs="Arial"/>
+          <w:sz w:val="24"/>
+          <w:szCs w:val="24"/>
+        </w:rPr>
+        <w:tab/>
+        <w:t>Also, I believe it may be possible to get better results with some ensemble methods that I have not tried on this dataset.</w:t>
       </w:r>
     </w:p>
     <w:p>
@@ -2542,7 +3107,7 @@
         <v:path o:extrusionok="f" gradientshapeok="t" o:connecttype="rect"/>
         <o:lock v:ext="edit" aspectratio="t"/>
       </v:shapetype>
-      <v:shape id="_x0000_i1140" type="#_x0000_t75" style="width:83.25pt;height:75.15pt" o:bullet="t">
+      <v:shape id="_x0000_i1110" type="#_x0000_t75" style="width:83.55pt;height:74.7pt" o:bullet="t">
         <v:imagedata r:id="rId1" o:title="lego bullet point"/>
       </v:shape>
     </w:pict>
@@ -3141,6 +3706,7 @@
     <w:lsdException w:name="HTML Sample" w:semiHidden="1" w:unhideWhenUsed="1"/>
     <w:lsdException w:name="HTML Typewriter" w:semiHidden="1" w:unhideWhenUsed="1"/>
     <w:lsdException w:name="HTML Variable" w:semiHidden="1" w:unhideWhenUsed="1"/>
+    <w:lsdException w:name="Normal Table" w:semiHidden="1" w:unhideWhenUsed="1"/>
     <w:lsdException w:name="annotation subject" w:semiHidden="1" w:unhideWhenUsed="1"/>
     <w:lsdException w:name="No List" w:semiHidden="1" w:unhideWhenUsed="1"/>
     <w:lsdException w:name="Outline List 1" w:semiHidden="1" w:unhideWhenUsed="1"/>
@@ -3183,8 +3749,11 @@
     <w:lsdException w:name="Table Contemporary" w:semiHidden="1" w:unhideWhenUsed="1"/>
     <w:lsdException w:name="Table Elegant" w:semiHidden="1" w:unhideWhenUsed="1"/>
     <w:lsdException w:name="Table Professional" w:semiHidden="1" w:unhideWhenUsed="1"/>
+    <w:lsdException w:name="Table Subtle 1" w:semiHidden="1" w:unhideWhenUsed="1"/>
     <w:lsdException w:name="Table Subtle 2" w:semiHidden="1" w:unhideWhenUsed="1"/>
     <w:lsdException w:name="Table Web 1" w:semiHidden="1" w:unhideWhenUsed="1"/>
+    <w:lsdException w:name="Table Web 2" w:semiHidden="1" w:unhideWhenUsed="1"/>
+    <w:lsdException w:name="Table Web 3" w:semiHidden="1" w:unhideWhenUsed="1"/>
     <w:lsdException w:name="Balloon Text" w:semiHidden="1" w:unhideWhenUsed="1"/>
     <w:lsdException w:name="Table Grid" w:uiPriority="39"/>
     <w:lsdException w:name="Table Theme" w:semiHidden="1" w:unhideWhenUsed="1"/>
@@ -3416,7 +3985,6 @@
   <w:style w:type="character" w:default="1" w:styleId="DefaultParagraphFont">
     <w:name w:val="Default Paragraph Font"/>
     <w:uiPriority w:val="1"/>
-    <w:semiHidden/>
     <w:unhideWhenUsed/>
   </w:style>
   <w:style w:type="table" w:default="1" w:styleId="TableNormal">
